--- a/docs/WireFrames.docx
+++ b/docs/WireFrames.docx
@@ -289,7 +289,13 @@
         <w:t>Idea Writing</w:t>
       </w:r>
       <w:r>
-        <w:t xml:space="preserve"> (/Idea)</w:t>
+        <w:t xml:space="preserve"> (/</w:t>
+      </w:r>
+      <w:r>
+        <w:t>Project</w:t>
+      </w:r>
+      <w:r>
+        <w:t>)</w:t>
       </w:r>
     </w:p>
     <w:p>
@@ -307,7 +313,89 @@
         <mc:AlternateContent>
           <mc:Choice Requires="wps">
             <w:drawing>
-              <wp:anchor distT="0" distB="0" distL="114300" distR="114300" simplePos="0" relativeHeight="251662336" behindDoc="1" locked="0" layoutInCell="1" allowOverlap="1" wp14:anchorId="49A59D68" wp14:editId="12943268">
+              <wp:anchor distT="0" distB="0" distL="114300" distR="114300" simplePos="0" relativeHeight="251709440" behindDoc="1" locked="0" layoutInCell="1" allowOverlap="1" wp14:anchorId="5FDADB2E" wp14:editId="1F0CB862">
+                <wp:simplePos x="0" y="0"/>
+                <wp:positionH relativeFrom="column">
+                  <wp:posOffset>30480</wp:posOffset>
+                </wp:positionH>
+                <wp:positionV relativeFrom="paragraph">
+                  <wp:posOffset>180975</wp:posOffset>
+                </wp:positionV>
+                <wp:extent cx="1653540" cy="213360"/>
+                <wp:effectExtent l="0" t="0" r="22860" b="15240"/>
+                <wp:wrapNone/>
+                <wp:docPr id="124675506" name="Rectangle: Rounded Corners 4"/>
+                <wp:cNvGraphicFramePr/>
+                <a:graphic xmlns:a="http://schemas.openxmlformats.org/drawingml/2006/main">
+                  <a:graphicData uri="http://schemas.microsoft.com/office/word/2010/wordprocessingShape">
+                    <wps:wsp>
+                      <wps:cNvSpPr/>
+                      <wps:spPr>
+                        <a:xfrm>
+                          <a:off x="0" y="0"/>
+                          <a:ext cx="1653540" cy="213360"/>
+                        </a:xfrm>
+                        <a:prstGeom prst="roundRect">
+                          <a:avLst/>
+                        </a:prstGeom>
+                      </wps:spPr>
+                      <wps:style>
+                        <a:lnRef idx="2">
+                          <a:schemeClr val="accent6"/>
+                        </a:lnRef>
+                        <a:fillRef idx="1">
+                          <a:schemeClr val="lt1"/>
+                        </a:fillRef>
+                        <a:effectRef idx="0">
+                          <a:schemeClr val="accent6"/>
+                        </a:effectRef>
+                        <a:fontRef idx="minor">
+                          <a:schemeClr val="dk1"/>
+                        </a:fontRef>
+                      </wps:style>
+                      <wps:bodyPr rot="0" spcFirstLastPara="0" vertOverflow="overflow" horzOverflow="overflow" vert="horz" wrap="square" lIns="91440" tIns="45720" rIns="91440" bIns="45720" numCol="1" spcCol="0" rtlCol="0" fromWordArt="0" anchor="ctr" anchorCtr="0" forceAA="0" compatLnSpc="1">
+                        <a:prstTxWarp prst="textNoShape">
+                          <a:avLst/>
+                        </a:prstTxWarp>
+                        <a:noAutofit/>
+                      </wps:bodyPr>
+                    </wps:wsp>
+                  </a:graphicData>
+                </a:graphic>
+                <wp14:sizeRelH relativeFrom="margin">
+                  <wp14:pctWidth>0</wp14:pctWidth>
+                </wp14:sizeRelH>
+                <wp14:sizeRelV relativeFrom="margin">
+                  <wp14:pctHeight>0</wp14:pctHeight>
+                </wp14:sizeRelV>
+              </wp:anchor>
+            </w:drawing>
+          </mc:Choice>
+          <mc:Fallback>
+            <w:pict>
+              <v:roundrect w14:anchorId="209EF7B7" id="Rectangle: Rounded Corners 4" o:spid="_x0000_s1026" style="position:absolute;margin-left:2.4pt;margin-top:14.25pt;width:130.2pt;height:16.8pt;z-index:-251607040;visibility:visible;mso-wrap-style:square;mso-width-percent:0;mso-height-percent:0;mso-wrap-distance-left:9pt;mso-wrap-distance-top:0;mso-wrap-distance-right:9pt;mso-wrap-distance-bottom:0;mso-position-horizontal:absolute;mso-position-horizontal-relative:text;mso-position-vertical:absolute;mso-position-vertical-relative:text;mso-width-percent:0;mso-height-percent:0;mso-width-relative:margin;mso-height-relative:margin;v-text-anchor:middle" arcsize="10923f" o:gfxdata="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" fillcolor="white [3201]" strokecolor="#70ad47 [3209]" strokeweight="1pt">
+                <v:stroke joinstyle="miter"/>
+              </v:roundrect>
+            </w:pict>
+          </mc:Fallback>
+        </mc:AlternateContent>
+      </w:r>
+      <w:r>
+        <w:t>Project Name</w:t>
+      </w:r>
+      <w:r>
+        <w:br/>
+      </w:r>
+    </w:p>
+    <w:p>
+      <w:r>
+        <w:rPr>
+          <w:noProof/>
+        </w:rPr>
+        <mc:AlternateContent>
+          <mc:Choice Requires="wps">
+            <w:drawing>
+              <wp:anchor distT="0" distB="0" distL="114300" distR="114300" simplePos="0" relativeHeight="251662336" behindDoc="1" locked="0" layoutInCell="1" allowOverlap="1" wp14:anchorId="49A59D68" wp14:editId="76788332">
                 <wp:simplePos x="0" y="0"/>
                 <wp:positionH relativeFrom="column">
                   <wp:posOffset>19050</wp:posOffset>
@@ -364,7 +452,7 @@
           </mc:Choice>
           <mc:Fallback>
             <w:pict>
-              <v:roundrect w14:anchorId="4EAE79A0" id="Rectangle: Rounded Corners 4" o:spid="_x0000_s1026" style="position:absolute;margin-left:1.5pt;margin-top:18.15pt;width:298.5pt;height:59.25pt;z-index:-251654144;visibility:visible;mso-wrap-style:square;mso-height-percent:0;mso-wrap-distance-left:9pt;mso-wrap-distance-top:0;mso-wrap-distance-right:9pt;mso-wrap-distance-bottom:0;mso-position-horizontal:absolute;mso-position-horizontal-relative:text;mso-position-vertical:absolute;mso-position-vertical-relative:text;mso-height-percent:0;mso-height-relative:margin;v-text-anchor:middle" arcsize="10923f" o:gfxdata="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" fillcolor="white [3201]" strokecolor="#70ad47 [3209]" strokeweight="1pt">
+              <v:roundrect w14:anchorId="6DBA9765" id="Rectangle: Rounded Corners 4" o:spid="_x0000_s1026" style="position:absolute;margin-left:1.5pt;margin-top:18.15pt;width:298.5pt;height:59.25pt;z-index:-251654144;visibility:visible;mso-wrap-style:square;mso-height-percent:0;mso-wrap-distance-left:9pt;mso-wrap-distance-top:0;mso-wrap-distance-right:9pt;mso-wrap-distance-bottom:0;mso-position-horizontal:absolute;mso-position-horizontal-relative:text;mso-position-vertical:absolute;mso-position-vertical-relative:text;mso-height-percent:0;mso-height-relative:margin;v-text-anchor:middle" arcsize="10923f" o:gfxdata="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" fillcolor="white [3201]" strokecolor="#70ad47 [3209]" strokeweight="1pt">
                 <v:stroke joinstyle="miter"/>
               </v:roundrect>
             </w:pict>
@@ -383,7 +471,13 @@
     </w:p>
     <w:p/>
     <w:p/>
-    <w:p>
+    <w:p/>
+    <w:p>
+      <w:pPr>
+        <w:rPr>
+          <w:color w:val="FFFFFF" w:themeColor="background1"/>
+        </w:rPr>
+      </w:pPr>
       <w:r>
         <w:rPr>
           <w:noProof/>
@@ -391,13 +485,13 @@
         <mc:AlternateContent>
           <mc:Choice Requires="wps">
             <w:drawing>
-              <wp:anchor distT="0" distB="0" distL="114300" distR="114300" simplePos="0" relativeHeight="251668480" behindDoc="1" locked="0" layoutInCell="1" allowOverlap="1" wp14:anchorId="58BB8EC6" wp14:editId="79AEB601">
+              <wp:anchor distT="0" distB="0" distL="114300" distR="114300" simplePos="0" relativeHeight="251668480" behindDoc="1" locked="0" layoutInCell="1" allowOverlap="1" wp14:anchorId="58BB8EC6" wp14:editId="32AC6039">
                 <wp:simplePos x="0" y="0"/>
                 <wp:positionH relativeFrom="column">
-                  <wp:posOffset>-28575</wp:posOffset>
+                  <wp:posOffset>-51435</wp:posOffset>
                 </wp:positionH>
                 <wp:positionV relativeFrom="paragraph">
-                  <wp:posOffset>259080</wp:posOffset>
+                  <wp:posOffset>198755</wp:posOffset>
                 </wp:positionV>
                 <wp:extent cx="1333500" cy="285750"/>
                 <wp:effectExtent l="0" t="0" r="19050" b="19050"/>
@@ -447,7 +541,7 @@
           </mc:Choice>
           <mc:Fallback>
             <w:pict>
-              <v:roundrect w14:anchorId="6A111194" id="Rectangle: Rounded Corners 2" o:spid="_x0000_s1026" style="position:absolute;margin-left:-2.25pt;margin-top:20.4pt;width:105pt;height:22.5pt;z-index:-251648000;visibility:visible;mso-wrap-style:square;mso-wrap-distance-left:9pt;mso-wrap-distance-top:0;mso-wrap-distance-right:9pt;mso-wrap-distance-bottom:0;mso-position-horizontal:absolute;mso-position-horizontal-relative:text;mso-position-vertical:absolute;mso-position-vertical-relative:text;v-text-anchor:middle" arcsize="10923f" o:gfxdata="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" fillcolor="#4472c4 [3204]" strokecolor="#09101d [484]" strokeweight="1pt">
+              <v:roundrect w14:anchorId="11E46D33" id="Rectangle: Rounded Corners 2" o:spid="_x0000_s1026" style="position:absolute;margin-left:-4.05pt;margin-top:15.65pt;width:105pt;height:22.5pt;z-index:-251648000;visibility:visible;mso-wrap-style:square;mso-wrap-distance-left:9pt;mso-wrap-distance-top:0;mso-wrap-distance-right:9pt;mso-wrap-distance-bottom:0;mso-position-horizontal:absolute;mso-position-horizontal-relative:text;mso-position-vertical:absolute;mso-position-vertical-relative:text;v-text-anchor:middle" arcsize="10923f" o:gfxdata="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" fillcolor="#4472c4 [3204]" strokecolor="#09101d [484]" strokeweight="1pt">
                 <v:stroke joinstyle="miter"/>
               </v:roundrect>
             </w:pict>
@@ -624,7 +718,13 @@
         <w:t>Script Generation and Finalization</w:t>
       </w:r>
       <w:r>
-        <w:t xml:space="preserve"> (/Idea/Script)</w:t>
+        <w:t xml:space="preserve"> (/</w:t>
+      </w:r>
+      <w:r>
+        <w:t>Project</w:t>
+      </w:r>
+      <w:r>
+        <w:t>/Script)</w:t>
       </w:r>
     </w:p>
     <w:p>
@@ -1024,7 +1124,19 @@
         <w:t>Video Edit Page</w:t>
       </w:r>
       <w:r>
-        <w:t xml:space="preserve"> (/video)</w:t>
+        <w:t xml:space="preserve"> (</w:t>
+      </w:r>
+      <w:r>
+        <w:t>/</w:t>
+      </w:r>
+      <w:r>
+        <w:t>video</w:t>
+      </w:r>
+      <w:r>
+        <w:t>Editor</w:t>
+      </w:r>
+      <w:r>
+        <w:t>)</w:t>
       </w:r>
     </w:p>
     <w:p/>
@@ -1438,7 +1550,7 @@
           <w:noProof/>
         </w:rPr>
         <w:drawing>
-          <wp:anchor distT="0" distB="0" distL="114300" distR="114300" simplePos="0" relativeHeight="251694080" behindDoc="0" locked="0" layoutInCell="1" allowOverlap="1" wp14:anchorId="49E32AE9" wp14:editId="7295E6E2">
+          <wp:anchor distT="0" distB="0" distL="114300" distR="114300" simplePos="0" relativeHeight="251694080" behindDoc="0" locked="0" layoutInCell="1" allowOverlap="1" wp14:anchorId="49E32AE9" wp14:editId="097BCC5D">
             <wp:simplePos x="0" y="0"/>
             <wp:positionH relativeFrom="margin">
               <wp:posOffset>1181100</wp:posOffset>
@@ -1869,13 +1981,7 @@
         <w:t>2</w:t>
       </w:r>
       <w:r>
-        <w:t xml:space="preserve"> – Title                                           (</w:t>
-      </w:r>
-      <w:r>
-        <w:t>^</w:t>
-      </w:r>
-      <w:r>
-        <w:t>)</w:t>
+        <w:t xml:space="preserve"> – Title                                           (^)</w:t>
       </w:r>
       <w:r>
         <w:t xml:space="preserve">                         Shot Image Prompt (Editable)       </w:t>
@@ -2048,13 +2154,7 @@
     </w:p>
     <w:p>
       <w:r>
-        <w:t>#</w:t>
-      </w:r>
-      <w:r>
-        <w:t>3</w:t>
-      </w:r>
-      <w:r>
-        <w:t xml:space="preserve"> – Title                                           (^)</w:t>
+        <w:t>#3 – Title                                           (^)</w:t>
       </w:r>
       <w:r>
         <w:t xml:space="preserve">                         Shot Dialogues (Editable)</w:t>
@@ -2735,6 +2835,7 @@
   <w:style w:type="character" w:default="1" w:styleId="DefaultParagraphFont">
     <w:name w:val="Default Paragraph Font"/>
     <w:uiPriority w:val="1"/>
+    <w:semiHidden/>
     <w:unhideWhenUsed/>
   </w:style>
   <w:style w:type="table" w:default="1" w:styleId="TableNormal">
